--- a/Influenza viruses are significant human respiratory pathogens that cause both seasonal.docx
+++ b/Influenza viruses are significant human respiratory pathogens that cause both seasonal.docx
@@ -4,7 +4,7 @@
   <w:body>
     <w:p>
       <w:pPr>
-        <w:pStyle w:val="Heading1"/>
+        <w:pStyle w:val="Titre1"/>
         <w:rPr>
           <w:shd w:val="clear" w:color="auto" w:fill="FFFFFF"/>
         </w:rPr>
@@ -54,11 +54,20 @@
       <w:r>
         <w:t>.</w:t>
       </w:r>
+      <w:r>
+        <w:t xml:space="preserve"> </w:t>
+      </w:r>
+      <w:r>
+        <w:t>\\</w:t>
+      </w:r>
     </w:p>
     <w:p>
       <w:r>
         <w:t xml:space="preserve">The work behind this article was to model and thus better understand the nature and kinetic behaviour of the main actors in the immunologic response to Influenza virus infections. In particular, the researchers take a close look at the role of the effector CD8+ T cells and their influence on the recovery time of the patient. </w:t>
       </w:r>
+      <w:r>
+        <w:t>\\</w:t>
+      </w:r>
     </w:p>
     <w:p>
       <w:r>
@@ -105,6 +114,9 @@
       </w:r>
       <w:r>
         <w:t>a maximum of different influenza strains.</w:t>
+      </w:r>
+      <w:r>
+        <w:t>\\</w:t>
       </w:r>
     </w:p>
     <w:p>
@@ -153,6 +165,9 @@
       <w:r>
         <w:t xml:space="preserve"> experiments and recent clinical data, can give noteworthy insights on the subject.</w:t>
       </w:r>
+      <w:r>
+        <w:t>\\</w:t>
+      </w:r>
     </w:p>
     <w:p>
       <w:r>
@@ -161,7 +176,7 @@
     </w:p>
     <w:p>
       <w:pPr>
-        <w:pStyle w:val="Heading1"/>
+        <w:pStyle w:val="Titre1"/>
       </w:pPr>
       <w:r>
         <w:t>Influenza virus</w:t>
@@ -181,7 +196,13 @@
         <w:t>, featuring mild as well as severe symptoms</w:t>
       </w:r>
       <w:r>
-        <w:t>, whereas the punctual pandemics are characterised by their large spreading across continents. The respiratory pathogen, while rarely being fatal in otherwise healthy individuals, can be deadly to high-risk groups with pre-existing</w:t>
+        <w:t>, whereas the punctual pandemics are characterised by their large spreading across continents.</w:t>
+      </w:r>
+      <w:r>
+        <w:t>\\</w:t>
+      </w:r>
+      <w:r>
+        <w:t xml:space="preserve"> The respiratory pathogen, while rarely being fatal in otherwise healthy individuals, can be deadly to high-risk groups with pre-existing</w:t>
       </w:r>
       <w:r>
         <w:t xml:space="preserve"> respiratory</w:t>
@@ -190,13 +211,13 @@
         <w:t xml:space="preserve"> troubles</w:t>
       </w:r>
       <w:r>
-        <w:t xml:space="preserve">. Typically, it counts between 3 and 5 million severe cases per year globally, with up to </w:t>
-      </w:r>
-      <w:r>
-        <w:t>50</w:t>
-      </w:r>
-      <w:r>
-        <w:t xml:space="preserve">0,000 associated deaths.  Within the last 140 years however, there have been six major influenza epidemics, the most severe being the 1918 “Spanish flu”, which counted an estimated 500 million infected out of which up to 100 million are believed to have </w:t>
+        <w:t xml:space="preserve">. </w:t>
+      </w:r>
+      <w:r>
+        <w:t>\\</w:t>
+      </w:r>
+      <w:r>
+        <w:t xml:space="preserve">Typically, it counts between 3 and 5 million severe cases per year globally, with up to 500,000 associated deaths.  Within the last 140 years however, there have been six major influenza epidemics, the most severe being the 1918 “Spanish flu”, which counted an estimated 500 million infected out of which up to 100 million are believed to have </w:t>
       </w:r>
       <w:commentRangeStart w:id="0"/>
       <w:r>
@@ -205,7 +226,7 @@
       <w:commentRangeEnd w:id="0"/>
       <w:r>
         <w:rPr>
-          <w:rStyle w:val="CommentReference"/>
+          <w:rStyle w:val="Marquedecommentaire"/>
         </w:rPr>
         <w:commentReference w:id="0"/>
       </w:r>
@@ -215,7 +236,7 @@
     </w:p>
     <w:p>
       <w:pPr>
-        <w:pStyle w:val="Heading2"/>
+        <w:pStyle w:val="Titre2"/>
       </w:pPr>
       <w:r>
         <w:t>Characteristics of the influenza viruses</w:t>
@@ -240,6 +261,9 @@
       <w:r>
         <w:t xml:space="preserve">: Influenza A virus, Influenza B virus, Influenza C virus and Influenza D virus. Of these four antigenic types, type A is the most dangerous, type B carries fewer risks but can still cause epidemics, and type C is usually associated with minor symptoms. Type D is less common than the others and is not known to cause infections in humans. </w:t>
       </w:r>
+      <w:r>
+        <w:t>\\</w:t>
+      </w:r>
     </w:p>
     <w:p>
       <w:r>
@@ -252,7 +276,7 @@
       <w:commentRangeEnd w:id="1"/>
       <w:r>
         <w:rPr>
-          <w:rStyle w:val="CommentReference"/>
+          <w:rStyle w:val="Marquedecommentaire"/>
         </w:rPr>
         <w:commentReference w:id="1"/>
       </w:r>
@@ -262,7 +286,7 @@
     </w:p>
     <w:p>
       <w:pPr>
-        <w:pStyle w:val="Heading2"/>
+        <w:pStyle w:val="Titre2"/>
       </w:pPr>
       <w:r>
         <w:lastRenderedPageBreak/>
@@ -271,10 +295,7 @@
     </w:p>
     <w:p>
       <w:r>
-        <w:t xml:space="preserve">All four types of influenza viruses are </w:t>
-      </w:r>
-      <w:r>
-        <w:t>negatively polarised, single-stranded RNA</w:t>
+        <w:t>All four types of influenza viruses are negatively polarised, single-stranded RNA</w:t>
       </w:r>
       <w:r>
         <w:t xml:space="preserve"> viruses</w:t>
@@ -322,12 +343,20 @@
         <w:t>.</w:t>
       </w:r>
       <w:r>
-        <w:t xml:space="preserve"> The haemagglutinins, a</w:t>
-      </w:r>
-      <w:r>
         <w:t xml:space="preserve"> </w:t>
       </w:r>
       <w:r>
+        <w:t>\\</w:t>
+      </w:r>
+    </w:p>
+    <w:p>
+      <w:r>
+        <w:t>The haemagglutinins, a</w:t>
+      </w:r>
+      <w:r>
+        <w:t xml:space="preserve"> </w:t>
+      </w:r>
+      <w:r>
         <w:t xml:space="preserve">type of </w:t>
       </w:r>
       <w:r>
@@ -381,6 +410,9 @@
         <w:t xml:space="preserve">. </w:t>
       </w:r>
       <w:r>
+        <w:t>\\</w:t>
+      </w:r>
+      <w:r>
         <w:t xml:space="preserve">RNA polymerase creates </w:t>
       </w:r>
       <w:r>
@@ -406,6 +438,11 @@
       </w:r>
       <w:r>
         <w:t xml:space="preserve"> </w:t>
+      </w:r>
+    </w:p>
+    <w:p>
+      <w:r>
+        <w:t>\\</w:t>
       </w:r>
       <w:r>
         <w:t xml:space="preserve">The resulting proteins </w:t>
@@ -491,28 +528,12 @@
           <w:color w:val="212121"/>
           <w:shd w:val="clear" w:color="auto" w:fill="FFFFFF"/>
         </w:rPr>
-        <w:t>“</w:t>
-      </w:r>
+        <w:t>“Influenza viruses cause annual outbreaks of respiratory tract infection with attack rates of 5-10%. This means that humans are infected repeatedly with intervals of, on average, 10-20 years. Upon each infection subjects develop innate and adaptive immune responses which aim at clearing the infection. Strain-specific antibody responses are induced, which exert selective pressure on circulating influenza viruses and which drive antigenic drift of seasonal influenza viruses, especially in the hemagglutinin molecule. This antigenic drift necessitates updating of seasonal influenza vaccines regularly in order to match the circulating strains. Upon infection also virus-specific T cell responses are induced, including CD4+ T helper cells and CD8+ cytotoxic T cells. These cells are mainly directed to conserved proteins and therefore display cross-reactivity with a variety of influenza A viruses of different subtypes. T cell mediated immunity therefore may contribute to so-called heterosubtypic immunity and may afford protection against antigenically distinct, potentially pandemic influenza viruses. At present, novel viral targets are identified that may help to develop broad-protective vaccines. Here we review the various arms of the immune response to influenza virus infections and their viral targets and discuss the possibility of developing universal vaccines.”</w:t>
+      </w:r>
+      <w:commentRangeEnd w:id="2"/>
       <w:r>
         <w:rPr>
-          <w:rFonts w:ascii="Segoe UI" w:hAnsi="Segoe UI" w:cs="Segoe UI"/>
-          <w:color w:val="212121"/>
-          <w:shd w:val="clear" w:color="auto" w:fill="FFFFFF"/>
-        </w:rPr>
-        <w:t>Influenza viruses cause annual outbreaks of respiratory tract infection with attack rates of 5-10%. This means that humans are infected repeatedly with intervals of, on average, 10-20 years. Upon each infection subjects develop innate and adaptive immune responses which aim at clearing the infection. Strain-specific antibody responses are induced, which exert selective pressure on circulating influenza viruses and which drive antigenic drift of seasonal influenza viruses, especially in the hemagglutinin molecule. This antigenic drift necessitates updating of seasonal influenza vaccines regularly in order to match the circulating strains. Upon infection also virus-specific T cell responses are induced, including CD4+ T helper cells and CD8+ cytotoxic T cells. These cells are mainly directed to conserved proteins and therefore display cross-reactivity with a variety of influenza A viruses of different subtypes. T cell mediated immunity therefore may contribute to so-called heterosubtypic immunity and may afford protection against antigenically distinct, potentially pandemic influenza viruses. At present, novel viral targets are identified that may help to develop broad-protective vaccines. Here we review the various arms of the immune response to influenza virus infections and their viral targets and discuss the possibility of developing universal vaccines.</w:t>
-      </w:r>
-      <w:r>
-        <w:rPr>
-          <w:rFonts w:ascii="Segoe UI" w:hAnsi="Segoe UI" w:cs="Segoe UI"/>
-          <w:color w:val="212121"/>
-          <w:shd w:val="clear" w:color="auto" w:fill="FFFFFF"/>
-        </w:rPr>
-        <w:t>”</w:t>
-      </w:r>
-      <w:commentRangeEnd w:id="2"/>
-      <w:r>
-        <w:rPr>
-          <w:rStyle w:val="CommentReference"/>
+          <w:rStyle w:val="Marquedecommentaire"/>
         </w:rPr>
         <w:commentReference w:id="2"/>
       </w:r>
@@ -536,7 +557,7 @@
     </w:p>
     <w:p>
       <w:pPr>
-        <w:pStyle w:val="Heading2"/>
+        <w:pStyle w:val="Titre2"/>
       </w:pPr>
       <w:r>
         <w:t>Immune responses</w:t>
@@ -749,7 +770,7 @@
       <w:commentRangeEnd w:id="3"/>
       <w:r>
         <w:rPr>
-          <w:rStyle w:val="CommentReference"/>
+          <w:rStyle w:val="Marquedecommentaire"/>
         </w:rPr>
         <w:commentReference w:id="3"/>
       </w:r>
@@ -2185,11 +2206,11 @@
   <w:comment w:id="0" w:author="Anne Staff" w:date="2022-12-05T11:15:00Z" w:initials="AS">
     <w:p>
       <w:pPr>
-        <w:pStyle w:val="CommentText"/>
+        <w:pStyle w:val="Commentaire"/>
       </w:pPr>
       <w:r>
         <w:rPr>
-          <w:rStyle w:val="CommentReference"/>
+          <w:rStyle w:val="Marquedecommentaire"/>
         </w:rPr>
         <w:annotationRef/>
       </w:r>
@@ -2208,11 +2229,11 @@
   <w:comment w:id="1" w:author="Anne Staff" w:date="2022-12-05T13:27:00Z" w:initials="AS">
     <w:p>
       <w:pPr>
-        <w:pStyle w:val="CommentText"/>
+        <w:pStyle w:val="Commentaire"/>
       </w:pPr>
       <w:r>
         <w:rPr>
-          <w:rStyle w:val="CommentReference"/>
+          <w:rStyle w:val="Marquedecommentaire"/>
         </w:rPr>
         <w:annotationRef/>
       </w:r>
@@ -2224,11 +2245,11 @@
   <w:comment w:id="2" w:author="Anne Staff" w:date="2022-12-04T13:00:00Z" w:initials="AS">
     <w:p>
       <w:pPr>
-        <w:pStyle w:val="CommentText"/>
+        <w:pStyle w:val="Commentaire"/>
       </w:pPr>
       <w:r>
         <w:rPr>
-          <w:rStyle w:val="CommentReference"/>
+          <w:rStyle w:val="Marquedecommentaire"/>
         </w:rPr>
         <w:annotationRef/>
       </w:r>
@@ -2240,11 +2261,11 @@
   <w:comment w:id="3" w:author="Anne Staff" w:date="2022-12-05T13:51:00Z" w:initials="AS">
     <w:p>
       <w:pPr>
-        <w:pStyle w:val="CommentText"/>
+        <w:pStyle w:val="Commentaire"/>
       </w:pPr>
       <w:r>
         <w:rPr>
-          <w:rStyle w:val="CommentReference"/>
+          <w:rStyle w:val="Marquedecommentaire"/>
         </w:rPr>
         <w:annotationRef/>
       </w:r>
@@ -2819,11 +2840,11 @@
     <w:name w:val="Normal"/>
     <w:qFormat/>
   </w:style>
-  <w:style w:type="paragraph" w:styleId="Heading1">
+  <w:style w:type="paragraph" w:styleId="Titre1">
     <w:name w:val="heading 1"/>
     <w:basedOn w:val="Normal"/>
     <w:next w:val="Normal"/>
-    <w:link w:val="Heading1Char"/>
+    <w:link w:val="Titre1Car"/>
     <w:uiPriority w:val="9"/>
     <w:qFormat/>
     <w:rsid w:val="00AD0198"/>
@@ -2840,11 +2861,11 @@
       <w:szCs w:val="32"/>
     </w:rPr>
   </w:style>
-  <w:style w:type="paragraph" w:styleId="Heading2">
+  <w:style w:type="paragraph" w:styleId="Titre2">
     <w:name w:val="heading 2"/>
     <w:basedOn w:val="Normal"/>
     <w:next w:val="Normal"/>
-    <w:link w:val="Heading2Char"/>
+    <w:link w:val="Titre2Car"/>
     <w:uiPriority w:val="9"/>
     <w:unhideWhenUsed/>
     <w:qFormat/>
@@ -2862,13 +2883,13 @@
       <w:szCs w:val="26"/>
     </w:rPr>
   </w:style>
-  <w:style w:type="character" w:default="1" w:styleId="DefaultParagraphFont">
+  <w:style w:type="character" w:default="1" w:styleId="Policepardfaut">
     <w:name w:val="Default Paragraph Font"/>
     <w:uiPriority w:val="1"/>
     <w:semiHidden/>
     <w:unhideWhenUsed/>
   </w:style>
-  <w:style w:type="table" w:default="1" w:styleId="TableNormal">
+  <w:style w:type="table" w:default="1" w:styleId="TableauNormal">
     <w:name w:val="Normal Table"/>
     <w:uiPriority w:val="99"/>
     <w:semiHidden/>
@@ -2883,15 +2904,15 @@
       </w:tblCellMar>
     </w:tblPr>
   </w:style>
-  <w:style w:type="numbering" w:default="1" w:styleId="NoList">
+  <w:style w:type="numbering" w:default="1" w:styleId="Aucuneliste">
     <w:name w:val="No List"/>
     <w:uiPriority w:val="99"/>
     <w:semiHidden/>
     <w:unhideWhenUsed/>
   </w:style>
-  <w:style w:type="character" w:styleId="CommentReference">
+  <w:style w:type="character" w:styleId="Marquedecommentaire">
     <w:name w:val="annotation reference"/>
-    <w:basedOn w:val="DefaultParagraphFont"/>
+    <w:basedOn w:val="Policepardfaut"/>
     <w:uiPriority w:val="99"/>
     <w:semiHidden/>
     <w:unhideWhenUsed/>
@@ -2901,10 +2922,10 @@
       <w:szCs w:val="16"/>
     </w:rPr>
   </w:style>
-  <w:style w:type="paragraph" w:styleId="CommentText">
+  <w:style w:type="paragraph" w:styleId="Commentaire">
     <w:name w:val="annotation text"/>
     <w:basedOn w:val="Normal"/>
-    <w:link w:val="CommentTextChar"/>
+    <w:link w:val="CommentaireCar"/>
     <w:uiPriority w:val="99"/>
     <w:unhideWhenUsed/>
     <w:rsid w:val="00E6084A"/>
@@ -2916,10 +2937,10 @@
       <w:szCs w:val="20"/>
     </w:rPr>
   </w:style>
-  <w:style w:type="character" w:customStyle="1" w:styleId="CommentTextChar">
-    <w:name w:val="Comment Text Char"/>
-    <w:basedOn w:val="DefaultParagraphFont"/>
-    <w:link w:val="CommentText"/>
+  <w:style w:type="character" w:customStyle="1" w:styleId="CommentaireCar">
+    <w:name w:val="Commentaire Car"/>
+    <w:basedOn w:val="Policepardfaut"/>
+    <w:link w:val="Commentaire"/>
     <w:uiPriority w:val="99"/>
     <w:rsid w:val="00E6084A"/>
     <w:rPr>
@@ -2927,11 +2948,11 @@
       <w:szCs w:val="20"/>
     </w:rPr>
   </w:style>
-  <w:style w:type="paragraph" w:styleId="CommentSubject">
+  <w:style w:type="paragraph" w:styleId="Objetducommentaire">
     <w:name w:val="annotation subject"/>
-    <w:basedOn w:val="CommentText"/>
-    <w:next w:val="CommentText"/>
-    <w:link w:val="CommentSubjectChar"/>
+    <w:basedOn w:val="Commentaire"/>
+    <w:next w:val="Commentaire"/>
+    <w:link w:val="ObjetducommentaireCar"/>
     <w:uiPriority w:val="99"/>
     <w:semiHidden/>
     <w:unhideWhenUsed/>
@@ -2941,10 +2962,10 @@
       <w:bCs/>
     </w:rPr>
   </w:style>
-  <w:style w:type="character" w:customStyle="1" w:styleId="CommentSubjectChar">
-    <w:name w:val="Comment Subject Char"/>
-    <w:basedOn w:val="CommentTextChar"/>
-    <w:link w:val="CommentSubject"/>
+  <w:style w:type="character" w:customStyle="1" w:styleId="ObjetducommentaireCar">
+    <w:name w:val="Objet du commentaire Car"/>
+    <w:basedOn w:val="CommentaireCar"/>
+    <w:link w:val="Objetducommentaire"/>
     <w:uiPriority w:val="99"/>
     <w:semiHidden/>
     <w:rsid w:val="00E6084A"/>
@@ -2955,7 +2976,7 @@
       <w:szCs w:val="20"/>
     </w:rPr>
   </w:style>
-  <w:style w:type="paragraph" w:styleId="ListParagraph">
+  <w:style w:type="paragraph" w:styleId="Paragraphedeliste">
     <w:name w:val="List Paragraph"/>
     <w:basedOn w:val="Normal"/>
     <w:uiPriority w:val="34"/>
@@ -2966,10 +2987,10 @@
       <w:contextualSpacing/>
     </w:pPr>
   </w:style>
-  <w:style w:type="character" w:customStyle="1" w:styleId="Heading1Char">
-    <w:name w:val="Heading 1 Char"/>
-    <w:basedOn w:val="DefaultParagraphFont"/>
-    <w:link w:val="Heading1"/>
+  <w:style w:type="character" w:customStyle="1" w:styleId="Titre1Car">
+    <w:name w:val="Titre 1 Car"/>
+    <w:basedOn w:val="Policepardfaut"/>
+    <w:link w:val="Titre1"/>
     <w:uiPriority w:val="9"/>
     <w:rsid w:val="00AD0198"/>
     <w:rPr>
@@ -2979,10 +3000,10 @@
       <w:szCs w:val="32"/>
     </w:rPr>
   </w:style>
-  <w:style w:type="character" w:customStyle="1" w:styleId="Heading2Char">
-    <w:name w:val="Heading 2 Char"/>
-    <w:basedOn w:val="DefaultParagraphFont"/>
-    <w:link w:val="Heading2"/>
+  <w:style w:type="character" w:customStyle="1" w:styleId="Titre2Car">
+    <w:name w:val="Titre 2 Car"/>
+    <w:basedOn w:val="Policepardfaut"/>
+    <w:link w:val="Titre2"/>
     <w:uiPriority w:val="9"/>
     <w:rsid w:val="00AD0198"/>
     <w:rPr>

--- a/Influenza viruses are significant human respiratory pathogens that cause both seasonal.docx
+++ b/Influenza viruses are significant human respiratory pathogens that cause both seasonal.docx
@@ -589,7 +589,15 @@
         <w:t xml:space="preserve"> avoid the pathogen from spreading and eventually removing it entirely</w:t>
       </w:r>
       <w:r>
-        <w:t xml:space="preserve">. Broadly speaking, there are </w:t>
+        <w:t xml:space="preserve">. </w:t>
+      </w:r>
+      <w:r>
+        <w:t>\\</w:t>
+      </w:r>
+    </w:p>
+    <w:p>
+      <w:r>
+        <w:t xml:space="preserve">Broadly speaking, there are </w:t>
       </w:r>
       <w:r>
         <w:t>two</w:t>
@@ -663,7 +671,15 @@
         <w:t>, also known as immunity</w:t>
       </w:r>
       <w:r>
-        <w:t>. The adaptive response</w:t>
+        <w:t xml:space="preserve">. </w:t>
+      </w:r>
+      <w:r>
+        <w:t>\\</w:t>
+      </w:r>
+    </w:p>
+    <w:p>
+      <w:r>
+        <w:t>The adaptive response</w:t>
       </w:r>
       <w:r>
         <w:t>s</w:t>

--- a/Influenza viruses are significant human respiratory pathogens that cause both seasonal.docx
+++ b/Influenza viruses are significant human respiratory pathogens that cause both seasonal.docx
@@ -2058,6 +2058,9 @@
       </w:r>
       <w:r>
         <w:t xml:space="preserve"> considered that they kill infected cells at a certain rate.</w:t>
+      </w:r>
+      <w:r>
+        <w:t xml:space="preserve"> \\</w:t>
       </w:r>
     </w:p>
     <w:p>
